--- a/docs/words/Inicio/REGISTRO DE SUPUESTOS_v1.1.docx
+++ b/docs/words/Inicio/REGISTRO DE SUPUESTOS_v1.1.docx
@@ -22,7 +22,7 @@
           <w:sz w:val="20"/>
           <w:lang w:val="es-PA"/>
         </w:rPr>
-        <w:t>12</w:t>
+        <w:t>06</w:t>
       </w:r>
       <w:r>
         <w:rPr>
@@ -875,14 +875,14 @@
               <w:jc w:val="center"/>
               <w:rPr>
                 <w:b/>
-                <w:sz w:val="20"/>
-                <w:lang w:val="es-PA"/>
-              </w:rPr>
-            </w:pPr>
-            <w:r>
-              <w:rPr>
-                <w:b/>
-                <w:sz w:val="20"/>
+                <w:szCs w:val="24"/>
+                <w:lang w:val="es-PA"/>
+              </w:rPr>
+            </w:pPr>
+            <w:r>
+              <w:rPr>
+                <w:b/>
+                <w:szCs w:val="24"/>
                 <w:lang w:val="es-PA"/>
               </w:rPr>
               <w:t>1</w:t>
@@ -898,23 +898,27 @@
               <w:spacing w:after="0"/>
               <w:jc w:val="both"/>
               <w:rPr>
+                <w:szCs w:val="24"/>
                 <w:lang w:val="es-ES"/>
               </w:rPr>
             </w:pPr>
             <w:r>
               <w:rPr>
+                <w:szCs w:val="24"/>
                 <w:lang w:val="es-ES"/>
               </w:rPr>
               <w:t xml:space="preserve">El equipo de desarrollo tendrá libertad para el uso de la tecnología que considere oportuna en </w:t>
             </w:r>
             <w:r>
               <w:rPr>
+                <w:szCs w:val="24"/>
                 <w:lang w:val="es-ES"/>
               </w:rPr>
               <w:t>áreas no mencionadas p</w:t>
             </w:r>
             <w:r>
               <w:rPr>
+                <w:szCs w:val="24"/>
                 <w:lang w:val="es-ES"/>
               </w:rPr>
               <w:t>or el cliente</w:t>
@@ -929,13 +933,13 @@
             <w:pPr>
               <w:spacing w:before="120" w:after="120"/>
               <w:rPr>
-                <w:sz w:val="20"/>
-                <w:lang w:val="es-PA"/>
-              </w:rPr>
-            </w:pPr>
-            <w:r>
-              <w:rPr>
-                <w:sz w:val="20"/>
+                <w:szCs w:val="24"/>
+                <w:lang w:val="es-PA"/>
+              </w:rPr>
+            </w:pPr>
+            <w:r>
+              <w:rPr>
+                <w:szCs w:val="24"/>
                 <w:lang w:val="es-PA"/>
               </w:rPr>
               <w:t>Equipo de trabajo</w:t>
@@ -950,7 +954,7 @@
             <w:pPr>
               <w:spacing w:before="120" w:after="120"/>
               <w:rPr>
-                <w:sz w:val="20"/>
+                <w:szCs w:val="24"/>
                 <w:lang w:val="es-PA"/>
               </w:rPr>
             </w:pPr>
@@ -964,7 +968,7 @@
             <w:pPr>
               <w:spacing w:before="120" w:after="120"/>
               <w:rPr>
-                <w:sz w:val="20"/>
+                <w:szCs w:val="24"/>
                 <w:lang w:val="es-PA"/>
               </w:rPr>
             </w:pPr>
@@ -978,62 +982,62 @@
             <w:pPr>
               <w:spacing w:before="120" w:after="120"/>
               <w:rPr>
-                <w:sz w:val="20"/>
-                <w:lang w:val="es-PA"/>
-              </w:rPr>
-            </w:pPr>
-            <w:r>
-              <w:rPr>
-                <w:sz w:val="20"/>
+                <w:szCs w:val="24"/>
+                <w:lang w:val="es-PA"/>
+              </w:rPr>
+            </w:pPr>
+            <w:r>
+              <w:rPr>
+                <w:szCs w:val="24"/>
                 <w:lang w:val="es-PA"/>
               </w:rPr>
               <w:t xml:space="preserve">Por ejemplo, el conteo de horas </w:t>
             </w:r>
             <w:r>
               <w:rPr>
-                <w:sz w:val="20"/>
+                <w:szCs w:val="24"/>
                 <w:lang w:val="es-PA"/>
               </w:rPr>
               <w:t>sería un</w:t>
             </w:r>
             <w:r>
               <w:rPr>
-                <w:sz w:val="20"/>
+                <w:szCs w:val="24"/>
                 <w:lang w:val="es-PA"/>
               </w:rPr>
               <w:t xml:space="preserve"> </w:t>
             </w:r>
             <w:r>
               <w:rPr>
-                <w:sz w:val="20"/>
+                <w:szCs w:val="24"/>
                 <w:lang w:val="es-PA"/>
               </w:rPr>
               <w:t>área</w:t>
             </w:r>
             <w:r>
               <w:rPr>
-                <w:sz w:val="20"/>
+                <w:szCs w:val="24"/>
                 <w:lang w:val="es-PA"/>
               </w:rPr>
               <w:t xml:space="preserve"> no mencionad</w:t>
             </w:r>
             <w:r>
               <w:rPr>
-                <w:sz w:val="20"/>
+                <w:szCs w:val="24"/>
                 <w:lang w:val="es-PA"/>
               </w:rPr>
               <w:t>a</w:t>
             </w:r>
             <w:r>
               <w:rPr>
-                <w:sz w:val="20"/>
+                <w:szCs w:val="24"/>
                 <w:lang w:val="es-PA"/>
               </w:rPr>
               <w:t>, y la forma de realizarlo se decidirá en un futuro</w:t>
             </w:r>
             <w:r>
               <w:rPr>
-                <w:sz w:val="20"/>
+                <w:szCs w:val="24"/>
                 <w:lang w:val="es-PA"/>
               </w:rPr>
               <w:t>.</w:t>
@@ -1052,14 +1056,14 @@
               <w:jc w:val="center"/>
               <w:rPr>
                 <w:b/>
-                <w:sz w:val="20"/>
-                <w:lang w:val="es-PA"/>
-              </w:rPr>
-            </w:pPr>
-            <w:r>
-              <w:rPr>
-                <w:b/>
-                <w:sz w:val="20"/>
+                <w:szCs w:val="24"/>
+                <w:lang w:val="es-PA"/>
+              </w:rPr>
+            </w:pPr>
+            <w:r>
+              <w:rPr>
+                <w:b/>
+                <w:szCs w:val="24"/>
                 <w:lang w:val="es-PA"/>
               </w:rPr>
               <w:t>2</w:t>
@@ -1074,41 +1078,41 @@
             <w:pPr>
               <w:spacing w:before="120" w:after="120"/>
               <w:rPr>
-                <w:sz w:val="20"/>
-                <w:lang w:val="es-PA"/>
-              </w:rPr>
-            </w:pPr>
-            <w:r>
-              <w:rPr>
-                <w:sz w:val="20"/>
+                <w:szCs w:val="24"/>
+                <w:lang w:val="es-PA"/>
+              </w:rPr>
+            </w:pPr>
+            <w:r>
+              <w:rPr>
+                <w:szCs w:val="24"/>
                 <w:lang w:val="es-PA"/>
               </w:rPr>
               <w:t xml:space="preserve">Los resultados esperados serán satisfactorios y aprobados </w:t>
             </w:r>
             <w:r>
               <w:rPr>
-                <w:sz w:val="20"/>
+                <w:szCs w:val="24"/>
                 <w:lang w:val="es-PA"/>
               </w:rPr>
               <w:t xml:space="preserve">por </w:t>
             </w:r>
             <w:r>
               <w:rPr>
-                <w:sz w:val="20"/>
+                <w:szCs w:val="24"/>
                 <w:lang w:val="es-PA"/>
               </w:rPr>
               <w:t xml:space="preserve">las partes </w:t>
             </w:r>
             <w:r>
               <w:rPr>
-                <w:sz w:val="20"/>
+                <w:szCs w:val="24"/>
                 <w:lang w:val="es-PA"/>
               </w:rPr>
               <w:t>interesad</w:t>
             </w:r>
             <w:r>
               <w:rPr>
-                <w:sz w:val="20"/>
+                <w:szCs w:val="24"/>
                 <w:lang w:val="es-PA"/>
               </w:rPr>
               <w:t>as</w:t>
@@ -1123,20 +1127,20 @@
             <w:pPr>
               <w:spacing w:before="120" w:after="120"/>
               <w:rPr>
-                <w:sz w:val="20"/>
-                <w:lang w:val="es-PA"/>
-              </w:rPr>
-            </w:pPr>
-            <w:r>
-              <w:rPr>
-                <w:sz w:val="20"/>
+                <w:szCs w:val="24"/>
+                <w:lang w:val="es-PA"/>
+              </w:rPr>
+            </w:pPr>
+            <w:r>
+              <w:rPr>
+                <w:szCs w:val="24"/>
                 <w:lang w:val="es-PA"/>
               </w:rPr>
               <w:t>Equipo de trabajo.</w:t>
             </w:r>
             <w:r>
               <w:rPr>
-                <w:sz w:val="20"/>
+                <w:szCs w:val="24"/>
                 <w:lang w:val="es-PA"/>
               </w:rPr>
               <w:t xml:space="preserve"> Patrocinador</w:t>
@@ -1151,7 +1155,7 @@
             <w:pPr>
               <w:spacing w:before="120" w:after="120"/>
               <w:rPr>
-                <w:sz w:val="20"/>
+                <w:szCs w:val="24"/>
                 <w:lang w:val="es-PA"/>
               </w:rPr>
             </w:pPr>
@@ -1165,7 +1169,7 @@
             <w:pPr>
               <w:spacing w:before="120" w:after="120"/>
               <w:rPr>
-                <w:sz w:val="20"/>
+                <w:szCs w:val="24"/>
                 <w:lang w:val="es-PA"/>
               </w:rPr>
             </w:pPr>
@@ -1179,7 +1183,7 @@
             <w:pPr>
               <w:spacing w:before="120" w:after="120"/>
               <w:rPr>
-                <w:sz w:val="20"/>
+                <w:szCs w:val="24"/>
                 <w:lang w:val="es-PA"/>
               </w:rPr>
             </w:pPr>
@@ -1197,14 +1201,14 @@
               <w:jc w:val="center"/>
               <w:rPr>
                 <w:b/>
-                <w:sz w:val="20"/>
-                <w:lang w:val="es-PA"/>
-              </w:rPr>
-            </w:pPr>
-            <w:r>
-              <w:rPr>
-                <w:b/>
-                <w:sz w:val="20"/>
+                <w:szCs w:val="24"/>
+                <w:lang w:val="es-PA"/>
+              </w:rPr>
+            </w:pPr>
+            <w:r>
+              <w:rPr>
+                <w:b/>
+                <w:szCs w:val="24"/>
                 <w:lang w:val="es-PA"/>
               </w:rPr>
               <w:t>3</w:t>
@@ -1219,41 +1223,41 @@
             <w:pPr>
               <w:spacing w:before="120" w:after="120"/>
               <w:rPr>
-                <w:sz w:val="20"/>
-                <w:lang w:val="es-PA"/>
-              </w:rPr>
-            </w:pPr>
-            <w:r>
-              <w:rPr>
-                <w:sz w:val="20"/>
+                <w:szCs w:val="24"/>
+                <w:lang w:val="es-PA"/>
+              </w:rPr>
+            </w:pPr>
+            <w:r>
+              <w:rPr>
+                <w:szCs w:val="24"/>
                 <w:lang w:val="es-PA"/>
               </w:rPr>
               <w:t xml:space="preserve">El desarrollo del proyecto se </w:t>
             </w:r>
             <w:r>
               <w:rPr>
-                <w:sz w:val="20"/>
+                <w:szCs w:val="24"/>
                 <w:lang w:val="es-PA"/>
               </w:rPr>
               <w:t>llevará a cabo</w:t>
             </w:r>
             <w:r>
               <w:rPr>
-                <w:sz w:val="20"/>
+                <w:szCs w:val="24"/>
                 <w:lang w:val="es-PA"/>
               </w:rPr>
               <w:t xml:space="preserve"> en el </w:t>
             </w:r>
             <w:r>
               <w:rPr>
-                <w:sz w:val="20"/>
+                <w:szCs w:val="24"/>
                 <w:lang w:val="es-PA"/>
               </w:rPr>
               <w:t>plazo</w:t>
             </w:r>
             <w:r>
               <w:rPr>
-                <w:sz w:val="20"/>
+                <w:szCs w:val="24"/>
                 <w:lang w:val="es-PA"/>
               </w:rPr>
               <w:t xml:space="preserve"> establecido</w:t>
@@ -1268,13 +1272,13 @@
             <w:pPr>
               <w:spacing w:before="120" w:after="120"/>
               <w:rPr>
-                <w:sz w:val="20"/>
-                <w:lang w:val="es-PA"/>
-              </w:rPr>
-            </w:pPr>
-            <w:r>
-              <w:rPr>
-                <w:sz w:val="20"/>
+                <w:szCs w:val="24"/>
+                <w:lang w:val="es-PA"/>
+              </w:rPr>
+            </w:pPr>
+            <w:r>
+              <w:rPr>
+                <w:szCs w:val="24"/>
                 <w:lang w:val="es-PA"/>
               </w:rPr>
               <w:t>Equipo de trabajo</w:t>
@@ -1289,7 +1293,7 @@
             <w:pPr>
               <w:spacing w:before="120" w:after="120"/>
               <w:rPr>
-                <w:sz w:val="20"/>
+                <w:szCs w:val="24"/>
                 <w:lang w:val="es-PA"/>
               </w:rPr>
             </w:pPr>
@@ -1303,7 +1307,7 @@
             <w:pPr>
               <w:spacing w:before="120" w:after="120"/>
               <w:rPr>
-                <w:sz w:val="20"/>
+                <w:szCs w:val="24"/>
                 <w:lang w:val="es-PA"/>
               </w:rPr>
             </w:pPr>
@@ -1317,7 +1321,7 @@
             <w:pPr>
               <w:spacing w:before="120" w:after="120"/>
               <w:rPr>
-                <w:sz w:val="20"/>
+                <w:szCs w:val="24"/>
                 <w:lang w:val="es-PA"/>
               </w:rPr>
             </w:pPr>
@@ -1335,14 +1339,14 @@
               <w:jc w:val="center"/>
               <w:rPr>
                 <w:b/>
-                <w:sz w:val="20"/>
-                <w:lang w:val="es-PA"/>
-              </w:rPr>
-            </w:pPr>
-            <w:r>
-              <w:rPr>
-                <w:b/>
-                <w:sz w:val="20"/>
+                <w:szCs w:val="24"/>
+                <w:lang w:val="es-PA"/>
+              </w:rPr>
+            </w:pPr>
+            <w:r>
+              <w:rPr>
+                <w:b/>
+                <w:szCs w:val="24"/>
                 <w:lang w:val="es-PA"/>
               </w:rPr>
               <w:t>4</w:t>
@@ -1357,27 +1361,27 @@
             <w:pPr>
               <w:spacing w:before="120" w:after="120"/>
               <w:rPr>
-                <w:sz w:val="20"/>
-                <w:lang w:val="es-PA"/>
-              </w:rPr>
-            </w:pPr>
-            <w:r>
-              <w:rPr>
-                <w:sz w:val="20"/>
+                <w:szCs w:val="24"/>
+                <w:lang w:val="es-PA"/>
+              </w:rPr>
+            </w:pPr>
+            <w:r>
+              <w:rPr>
+                <w:szCs w:val="24"/>
                 <w:lang w:val="es-PA"/>
               </w:rPr>
               <w:t xml:space="preserve">Los requerimientos establecidos en el proyecto </w:t>
             </w:r>
             <w:r>
               <w:rPr>
-                <w:sz w:val="20"/>
+                <w:szCs w:val="24"/>
                 <w:lang w:val="es-PA"/>
               </w:rPr>
               <w:t>cumplirán con los criterios de calidad</w:t>
             </w:r>
             <w:r>
               <w:rPr>
-                <w:sz w:val="20"/>
+                <w:szCs w:val="24"/>
                 <w:lang w:val="es-PA"/>
               </w:rPr>
               <w:t xml:space="preserve"> definidos</w:t>
@@ -1392,13 +1396,13 @@
             <w:pPr>
               <w:spacing w:before="120" w:after="120"/>
               <w:rPr>
-                <w:sz w:val="20"/>
-                <w:lang w:val="es-PA"/>
-              </w:rPr>
-            </w:pPr>
-            <w:r>
-              <w:rPr>
-                <w:sz w:val="20"/>
+                <w:szCs w:val="24"/>
+                <w:lang w:val="es-PA"/>
+              </w:rPr>
+            </w:pPr>
+            <w:r>
+              <w:rPr>
+                <w:szCs w:val="24"/>
                 <w:lang w:val="es-PA"/>
               </w:rPr>
               <w:t>Equipo de trabajo</w:t>
@@ -1413,7 +1417,7 @@
             <w:pPr>
               <w:spacing w:before="120" w:after="120"/>
               <w:rPr>
-                <w:sz w:val="20"/>
+                <w:szCs w:val="24"/>
                 <w:lang w:val="es-PA"/>
               </w:rPr>
             </w:pPr>
@@ -1427,7 +1431,7 @@
             <w:pPr>
               <w:spacing w:before="120" w:after="120"/>
               <w:rPr>
-                <w:sz w:val="20"/>
+                <w:szCs w:val="24"/>
                 <w:lang w:val="es-PA"/>
               </w:rPr>
             </w:pPr>
@@ -1441,7 +1445,7 @@
             <w:pPr>
               <w:spacing w:before="120" w:after="120"/>
               <w:rPr>
-                <w:sz w:val="20"/>
+                <w:szCs w:val="24"/>
                 <w:lang w:val="es-PA"/>
               </w:rPr>
             </w:pPr>
@@ -1459,14 +1463,14 @@
               <w:jc w:val="center"/>
               <w:rPr>
                 <w:b/>
-                <w:sz w:val="20"/>
-                <w:lang w:val="es-PA"/>
-              </w:rPr>
-            </w:pPr>
-            <w:r>
-              <w:rPr>
-                <w:b/>
-                <w:sz w:val="20"/>
+                <w:szCs w:val="24"/>
+                <w:lang w:val="es-PA"/>
+              </w:rPr>
+            </w:pPr>
+            <w:r>
+              <w:rPr>
+                <w:b/>
+                <w:szCs w:val="24"/>
                 <w:lang w:val="es-PA"/>
               </w:rPr>
               <w:t>5</w:t>
@@ -1481,27 +1485,27 @@
             <w:pPr>
               <w:spacing w:before="120" w:after="120"/>
               <w:rPr>
-                <w:sz w:val="20"/>
-                <w:lang w:val="es-PA"/>
-              </w:rPr>
-            </w:pPr>
-            <w:r>
-              <w:rPr>
-                <w:sz w:val="20"/>
+                <w:szCs w:val="24"/>
+                <w:lang w:val="es-PA"/>
+              </w:rPr>
+            </w:pPr>
+            <w:r>
+              <w:rPr>
+                <w:szCs w:val="24"/>
                 <w:lang w:val="es-PA"/>
               </w:rPr>
               <w:t xml:space="preserve">Se dispondrá de todos los recursos necesarios para la </w:t>
             </w:r>
             <w:r>
               <w:rPr>
-                <w:sz w:val="20"/>
+                <w:szCs w:val="24"/>
                 <w:lang w:val="es-PA"/>
               </w:rPr>
               <w:t>ejecución</w:t>
             </w:r>
             <w:r>
               <w:rPr>
-                <w:sz w:val="20"/>
+                <w:szCs w:val="24"/>
                 <w:lang w:val="es-PA"/>
               </w:rPr>
               <w:t xml:space="preserve"> e implementación del proyecto</w:t>
@@ -1516,13 +1520,13 @@
             <w:pPr>
               <w:spacing w:before="120" w:after="120"/>
               <w:rPr>
-                <w:sz w:val="20"/>
-                <w:lang w:val="es-PA"/>
-              </w:rPr>
-            </w:pPr>
-            <w:r>
-              <w:rPr>
-                <w:sz w:val="20"/>
+                <w:szCs w:val="24"/>
+                <w:lang w:val="es-PA"/>
+              </w:rPr>
+            </w:pPr>
+            <w:r>
+              <w:rPr>
+                <w:szCs w:val="24"/>
                 <w:lang w:val="es-PA"/>
               </w:rPr>
               <w:t>Patrocinador</w:t>
@@ -1537,7 +1541,7 @@
             <w:pPr>
               <w:spacing w:before="120" w:after="120"/>
               <w:rPr>
-                <w:sz w:val="20"/>
+                <w:szCs w:val="24"/>
                 <w:lang w:val="es-PA"/>
               </w:rPr>
             </w:pPr>
@@ -1551,7 +1555,7 @@
             <w:pPr>
               <w:spacing w:before="120" w:after="120"/>
               <w:rPr>
-                <w:sz w:val="20"/>
+                <w:szCs w:val="24"/>
                 <w:lang w:val="es-PA"/>
               </w:rPr>
             </w:pPr>
@@ -1565,7 +1569,7 @@
             <w:pPr>
               <w:spacing w:before="120" w:after="120"/>
               <w:rPr>
-                <w:sz w:val="20"/>
+                <w:szCs w:val="24"/>
                 <w:lang w:val="es-PA"/>
               </w:rPr>
             </w:pPr>
@@ -1583,14 +1587,14 @@
               <w:jc w:val="center"/>
               <w:rPr>
                 <w:b/>
-                <w:sz w:val="20"/>
-                <w:lang w:val="es-PA"/>
-              </w:rPr>
-            </w:pPr>
-            <w:r>
-              <w:rPr>
-                <w:b/>
-                <w:sz w:val="20"/>
+                <w:szCs w:val="24"/>
+                <w:lang w:val="es-PA"/>
+              </w:rPr>
+            </w:pPr>
+            <w:r>
+              <w:rPr>
+                <w:b/>
+                <w:szCs w:val="24"/>
                 <w:lang w:val="es-PA"/>
               </w:rPr>
               <w:t>6</w:t>
@@ -1605,13 +1609,13 @@
             <w:pPr>
               <w:spacing w:before="120" w:after="120"/>
               <w:rPr>
-                <w:sz w:val="20"/>
+                <w:szCs w:val="24"/>
                 <w:lang w:val="es-ES"/>
               </w:rPr>
             </w:pPr>
             <w:r>
               <w:rPr>
-                <w:sz w:val="20"/>
+                <w:szCs w:val="24"/>
                 <w:lang w:val="es-ES"/>
               </w:rPr>
               <w:t>Se solicitará a la empresa de desarrollo únicamente lo especificado en la sección 'Entregables del proyecto' del Acta de Constitución</w:t>
@@ -1626,13 +1630,13 @@
             <w:pPr>
               <w:spacing w:before="120" w:after="120"/>
               <w:rPr>
-                <w:sz w:val="20"/>
-                <w:lang w:val="es-PA"/>
-              </w:rPr>
-            </w:pPr>
-            <w:r>
-              <w:rPr>
-                <w:sz w:val="20"/>
+                <w:szCs w:val="24"/>
+                <w:lang w:val="es-PA"/>
+              </w:rPr>
+            </w:pPr>
+            <w:r>
+              <w:rPr>
+                <w:szCs w:val="24"/>
                 <w:lang w:val="es-PA"/>
               </w:rPr>
               <w:t>Equipo de trabajo</w:t>
@@ -1647,7 +1651,7 @@
             <w:pPr>
               <w:spacing w:before="120" w:after="120"/>
               <w:rPr>
-                <w:sz w:val="20"/>
+                <w:szCs w:val="24"/>
                 <w:lang w:val="es-PA"/>
               </w:rPr>
             </w:pPr>
@@ -1661,7 +1665,7 @@
             <w:pPr>
               <w:spacing w:before="120" w:after="120"/>
               <w:rPr>
-                <w:sz w:val="20"/>
+                <w:szCs w:val="24"/>
                 <w:lang w:val="es-PA"/>
               </w:rPr>
             </w:pPr>
@@ -1675,7 +1679,7 @@
             <w:pPr>
               <w:spacing w:before="120" w:after="120"/>
               <w:rPr>
-                <w:sz w:val="20"/>
+                <w:szCs w:val="24"/>
                 <w:lang w:val="es-PA"/>
               </w:rPr>
             </w:pPr>
